--- a/docs/lesson03/03-prove_response.docx
+++ b/docs/lesson03/03-prove_response.docx
@@ -1,6 +1,6 @@
 
 <file path=word/document.xml><?xml version="1.0" encoding="utf-8"?>
-<w:document xmlns:wpc="http://schemas.microsoft.com/office/word/2010/wordprocessingCanvas" xmlns:cx="http://schemas.microsoft.com/office/drawing/2014/chartex" xmlns:mc="http://schemas.openxmlformats.org/markup-compatibility/2006" xmlns:o="urn:schemas-microsoft-com:office:office" xmlns:r="http://schemas.openxmlformats.org/officeDocument/2006/relationships" xmlns:m="http://schemas.openxmlformats.org/officeDocument/2006/math" xmlns:v="urn:schemas-microsoft-com:vml" xmlns:wp14="http://schemas.microsoft.com/office/word/2010/wordprocessingDrawing" xmlns:wp="http://schemas.openxmlformats.org/drawingml/2006/wordprocessingDrawing" xmlns:w10="urn:schemas-microsoft-com:office:word" xmlns:w="http://schemas.openxmlformats.org/wordprocessingml/2006/main" xmlns:w14="http://schemas.microsoft.com/office/word/2010/wordml" xmlns:w15="http://schemas.microsoft.com/office/word/2012/wordml" xmlns:w16se="http://schemas.microsoft.com/office/word/2015/wordml/symex" xmlns:wpg="http://schemas.microsoft.com/office/word/2010/wordprocessingGroup" xmlns:wpi="http://schemas.microsoft.com/office/word/2010/wordprocessingInk" xmlns:wne="http://schemas.microsoft.com/office/word/2006/wordml" xmlns:wps="http://schemas.microsoft.com/office/word/2010/wordprocessingShape" mc:Ignorable="w14 w15 w16se wp14">
+<w:document xmlns:wpc="http://schemas.microsoft.com/office/word/2010/wordprocessingCanvas" xmlns:cx="http://schemas.microsoft.com/office/drawing/2014/chartex" xmlns:cx1="http://schemas.microsoft.com/office/drawing/2015/9/8/chartex" xmlns:mc="http://schemas.openxmlformats.org/markup-compatibility/2006" xmlns:o="urn:schemas-microsoft-com:office:office" xmlns:r="http://schemas.openxmlformats.org/officeDocument/2006/relationships" xmlns:m="http://schemas.openxmlformats.org/officeDocument/2006/math" xmlns:v="urn:schemas-microsoft-com:vml" xmlns:wp14="http://schemas.microsoft.com/office/word/2010/wordprocessingDrawing" xmlns:wp="http://schemas.openxmlformats.org/drawingml/2006/wordprocessingDrawing" xmlns:w10="urn:schemas-microsoft-com:office:word" xmlns:w="http://schemas.openxmlformats.org/wordprocessingml/2006/main" xmlns:w14="http://schemas.microsoft.com/office/word/2010/wordml" xmlns:w15="http://schemas.microsoft.com/office/word/2012/wordml" xmlns:w16se="http://schemas.microsoft.com/office/word/2015/wordml/symex" xmlns:wpg="http://schemas.microsoft.com/office/word/2010/wordprocessingGroup" xmlns:wpi="http://schemas.microsoft.com/office/word/2010/wordprocessingInk" xmlns:wne="http://schemas.microsoft.com/office/word/2006/wordml" xmlns:wps="http://schemas.microsoft.com/office/word/2010/wordprocessingShape" mc:Ignorable="w14 w15 w16se wp14">
   <w:body>
     <w:p>
       <w:pPr>
@@ -14,7 +14,19 @@
         <w:rPr>
           <w:b/>
         </w:rPr>
-        <w:t>CSE212 – Programming with Data Structures</w:t>
+        <w:t>CSE</w:t>
+      </w:r>
+      <w:r>
+        <w:rPr>
+          <w:b/>
+        </w:rPr>
+        <w:t xml:space="preserve"> </w:t>
+      </w:r>
+      <w:r>
+        <w:rPr>
+          <w:b/>
+        </w:rPr>
+        <w:t>212 – Programming with Data Structures</w:t>
       </w:r>
     </w:p>
     <w:p>
@@ -29,7 +41,13 @@
         <w:rPr>
           <w:b/>
         </w:rPr>
-        <w:t xml:space="preserve"> 03</w:t>
+        <w:t>W</w:t>
+      </w:r>
+      <w:r>
+        <w:rPr>
+          <w:b/>
+        </w:rPr>
+        <w:t>03</w:t>
       </w:r>
       <w:r>
         <w:rPr>
@@ -134,73 +152,95 @@
           <w:p/>
         </w:tc>
       </w:tr>
-      <w:tr>
-        <w:tc>
-          <w:tcPr>
-            <w:tcW w:w="1435" w:type="dxa"/>
-          </w:tcPr>
-          <w:p>
-            <w:pPr>
-              <w:rPr>
-                <w:b/>
-              </w:rPr>
-            </w:pPr>
-            <w:r>
-              <w:rPr>
-                <w:b/>
-              </w:rPr>
-              <w:t>Section:</w:t>
-            </w:r>
-          </w:p>
-        </w:tc>
-        <w:tc>
-          <w:tcPr>
-            <w:tcW w:w="7915" w:type="dxa"/>
-          </w:tcPr>
-          <w:p/>
-        </w:tc>
-      </w:tr>
     </w:tbl>
+    <w:p>
+      <w:bookmarkStart w:id="0" w:name="_GoBack"/>
+      <w:bookmarkEnd w:id="0"/>
+    </w:p>
+    <w:p>
+      <w:pPr>
+        <w:rPr>
+          <w:i/>
+        </w:rPr>
+      </w:pPr>
+      <w:r>
+        <w:rPr>
+          <w:i/>
+        </w:rPr>
+        <w:t xml:space="preserve">It is a violation of BYU-Idaho Honor Code to post or share this </w:t>
+      </w:r>
+      <w:r>
+        <w:rPr>
+          <w:i/>
+        </w:rPr>
+        <w:t>document</w:t>
+      </w:r>
+      <w:r>
+        <w:rPr>
+          <w:i/>
+        </w:rPr>
+        <w:t xml:space="preserve"> with others or to post it online.  Storage into a personal and private repository (e.g. private GitHub repository, unshared Google Drive folder) is acceptable.</w:t>
+      </w:r>
+    </w:p>
     <w:p/>
     <w:p>
-      <w:pPr>
-        <w:rPr>
-          <w:i/>
-        </w:rPr>
-      </w:pPr>
-      <w:r>
-        <w:rPr>
-          <w:i/>
-        </w:rPr>
-        <w:t xml:space="preserve">It is a violation of BYU-Idaho Honor Code to post or share this </w:t>
-      </w:r>
-      <w:r>
-        <w:rPr>
-          <w:i/>
-        </w:rPr>
-        <w:t>document</w:t>
-      </w:r>
-      <w:r>
-        <w:rPr>
-          <w:i/>
-        </w:rPr>
-        <w:t xml:space="preserve"> with others or to post it online.  Storage into a personal and private repository (e.g. private GitHub repository, unshared Google Drive folder) is acceptable.</w:t>
+      <w:r>
+        <w:rPr>
+          <w:b/>
+          <w:u w:val="single"/>
+        </w:rPr>
+        <w:t>Question 1</w:t>
+      </w:r>
+      <w:r>
+        <w:rPr>
+          <w:b/>
+        </w:rPr>
+        <w:t xml:space="preserve">:  From Part </w:t>
+      </w:r>
+      <w:r>
+        <w:rPr>
+          <w:b/>
+        </w:rPr>
+        <w:t>1</w:t>
+      </w:r>
+      <w:r>
+        <w:rPr>
+          <w:b/>
+        </w:rPr>
+        <w:t xml:space="preserve">, </w:t>
+      </w:r>
+      <w:r>
+        <w:rPr>
+          <w:b/>
+        </w:rPr>
+        <w:t>describe what the Mystery Stack 1 code does and how the use of a stack helps in the implementation</w:t>
+      </w:r>
+      <w:r>
+        <w:rPr>
+          <w:b/>
+        </w:rPr>
+        <w:t>.</w:t>
       </w:r>
     </w:p>
     <w:p/>
     <w:p>
+      <w:pPr>
+        <w:rPr>
+          <w:b/>
+        </w:rPr>
+      </w:pPr>
       <w:r>
         <w:rPr>
           <w:b/>
           <w:u w:val="single"/>
         </w:rPr>
-        <w:t>Question 1</w:t>
-      </w:r>
-      <w:r>
-        <w:rPr>
-          <w:b/>
-        </w:rPr>
-        <w:t xml:space="preserve">:  From Part </w:t>
+        <w:t>Question 2:</w:t>
+      </w:r>
+      <w:r>
+        <w:rPr>
+          <w:b/>
+        </w:rPr>
+        <w:t xml:space="preserve">  From Part </w:t>
       </w:r>
       <w:r>
         <w:rPr>
@@ -218,52 +258,13 @@
         <w:rPr>
           <w:b/>
         </w:rPr>
-        <w:t>describe what the Mystery Stack 1 code does and how the use of a stack helps in the implementation</w:t>
-      </w:r>
-      <w:r>
-        <w:rPr>
-          <w:b/>
-        </w:rPr>
-        <w:t>? (20 points)</w:t>
-      </w:r>
-    </w:p>
-    <w:p/>
-    <w:p>
-      <w:pPr>
-        <w:rPr>
-          <w:b/>
-        </w:rPr>
-      </w:pPr>
-      <w:r>
-        <w:rPr>
-          <w:b/>
-          <w:u w:val="single"/>
-        </w:rPr>
-        <w:t>Question 2:</w:t>
-      </w:r>
-      <w:r>
-        <w:rPr>
-          <w:b/>
-        </w:rPr>
-        <w:t xml:space="preserve">  From Part </w:t>
-      </w:r>
-      <w:r>
-        <w:rPr>
-          <w:b/>
-        </w:rPr>
-        <w:t>1</w:t>
-      </w:r>
-      <w:r>
-        <w:rPr>
-          <w:b/>
-        </w:rPr>
-        <w:t xml:space="preserve">, </w:t>
-      </w:r>
-      <w:r>
-        <w:rPr>
-          <w:b/>
-        </w:rPr>
-        <w:t>what are the three outputs from the Mystery Stack 1 code for the following three different inputs?  (10 points)</w:t>
+        <w:t>what are the three outputs from the Mystery Stack 1 code for the following thre</w:t>
+      </w:r>
+      <w:r>
+        <w:rPr>
+          <w:b/>
+        </w:rPr>
+        <w:t xml:space="preserve">e different inputs?  </w:t>
       </w:r>
     </w:p>
     <w:p>
@@ -349,7 +350,41 @@
         <w:rPr>
           <w:b/>
         </w:rPr>
-        <w:t xml:space="preserve">describe what the Mystery Stack </w:t>
+        <w:t>describe what the Mystery Stack 2 code does and how the use of a stack</w:t>
+      </w:r>
+      <w:r>
+        <w:rPr>
+          <w:b/>
+        </w:rPr>
+        <w:t xml:space="preserve"> helps in the implementation.</w:t>
+      </w:r>
+    </w:p>
+    <w:p/>
+    <w:p>
+      <w:pPr>
+        <w:rPr>
+          <w:b/>
+        </w:rPr>
+      </w:pPr>
+      <w:r>
+        <w:rPr>
+          <w:b/>
+          <w:u w:val="single"/>
+        </w:rPr>
+        <w:t xml:space="preserve">Question </w:t>
+      </w:r>
+      <w:r>
+        <w:rPr>
+          <w:b/>
+          <w:u w:val="single"/>
+        </w:rPr>
+        <w:t>4</w:t>
+      </w:r>
+      <w:r>
+        <w:rPr>
+          <w:b/>
+        </w:rPr>
+        <w:t xml:space="preserve">:  From Part </w:t>
       </w:r>
       <w:r>
         <w:rPr>
@@ -361,71 +396,13 @@
         <w:rPr>
           <w:b/>
         </w:rPr>
-        <w:t xml:space="preserve"> code does and how the use of a stack helps in the implementation</w:t>
-      </w:r>
-      <w:r>
-        <w:rPr>
-          <w:b/>
-        </w:rPr>
-        <w:t>? (4</w:t>
-      </w:r>
-      <w:r>
-        <w:rPr>
-          <w:b/>
-        </w:rPr>
-        <w:t>0 points)</w:t>
-      </w:r>
-    </w:p>
-    <w:p/>
-    <w:p>
-      <w:pPr>
-        <w:rPr>
-          <w:b/>
-        </w:rPr>
-      </w:pPr>
-      <w:r>
-        <w:rPr>
-          <w:b/>
-          <w:u w:val="single"/>
-        </w:rPr>
-        <w:t xml:space="preserve">Question </w:t>
-      </w:r>
-      <w:r>
-        <w:rPr>
-          <w:b/>
-          <w:u w:val="single"/>
-        </w:rPr>
-        <w:t>4</w:t>
-      </w:r>
-      <w:r>
-        <w:rPr>
-          <w:b/>
-        </w:rPr>
-        <w:t xml:space="preserve">:  From Part </w:t>
-      </w:r>
-      <w:r>
-        <w:rPr>
-          <w:b/>
-        </w:rPr>
-        <w:t>2</w:t>
-      </w:r>
-      <w:r>
-        <w:rPr>
-          <w:b/>
-        </w:rPr>
         <w:t xml:space="preserve">, </w:t>
       </w:r>
       <w:r>
         <w:rPr>
           <w:b/>
         </w:rPr>
-        <w:t>provide five different inputs for the Mystery Stack 2 code that will result in each of the following outputs</w:t>
-      </w:r>
-      <w:r>
-        <w:rPr>
-          <w:b/>
-        </w:rPr>
-        <w:t>? (20 points)</w:t>
+        <w:t>answer the following regarding what the Mystery Stack 2 code does:</w:t>
       </w:r>
     </w:p>
     <w:p>
@@ -443,13 +420,7 @@
         <w:rPr>
           <w:b/>
         </w:rPr>
-        <w:t xml:space="preserve">Returns </w:t>
-      </w:r>
-      <w:r>
-        <w:rPr>
-          <w:b/>
-        </w:rPr>
-        <w:t>a positive value of 5</w:t>
+        <w:t>What will the result be if the input parameter is: 5 3 7 + *</w:t>
       </w:r>
     </w:p>
     <w:p>
@@ -467,7 +438,7 @@
         <w:rPr>
           <w:b/>
         </w:rPr>
-        <w:t>Displays “Invalid Case 1!”</w:t>
+        <w:t>What will the result be if the input parameter is: 6 2 + 5 3 - /</w:t>
       </w:r>
     </w:p>
     <w:p>
@@ -485,7 +456,27 @@
         <w:rPr>
           <w:b/>
         </w:rPr>
-        <w:t>Displays “Invalid Case 2!”</w:t>
+        <w:t xml:space="preserve">What input parameter would result in the display of </w:t>
+      </w:r>
+      <w:r>
+        <w:rPr>
+          <w:b/>
+        </w:rPr>
+        <w:t xml:space="preserve">“Invalid Case </w:t>
+      </w:r>
+      <w:proofErr w:type="gramStart"/>
+      <w:r>
+        <w:rPr>
+          <w:b/>
+        </w:rPr>
+        <w:t>1!</w:t>
+      </w:r>
+      <w:proofErr w:type="gramEnd"/>
+      <w:r>
+        <w:rPr>
+          <w:b/>
+        </w:rPr>
+        <w:t>”</w:t>
       </w:r>
     </w:p>
     <w:p>
@@ -503,7 +494,27 @@
         <w:rPr>
           <w:b/>
         </w:rPr>
-        <w:t>Displays “Invalid Case 3!”</w:t>
+        <w:t>What input parameter would result in the display of</w:t>
+      </w:r>
+      <w:r>
+        <w:rPr>
+          <w:b/>
+        </w:rPr>
+        <w:t xml:space="preserve"> “Invalid Case </w:t>
+      </w:r>
+      <w:proofErr w:type="gramStart"/>
+      <w:r>
+        <w:rPr>
+          <w:b/>
+        </w:rPr>
+        <w:t>2!</w:t>
+      </w:r>
+      <w:proofErr w:type="gramEnd"/>
+      <w:r>
+        <w:rPr>
+          <w:b/>
+        </w:rPr>
+        <w:t>”</w:t>
       </w:r>
     </w:p>
     <w:p>
@@ -521,79 +532,71 @@
         <w:rPr>
           <w:b/>
         </w:rPr>
-        <w:t>Displays “Invalid Case 4!”</w:t>
-      </w:r>
-    </w:p>
-    <w:p/>
-    <w:p>
-      <w:pPr>
-        <w:rPr>
-          <w:b/>
-        </w:rPr>
-      </w:pPr>
-      <w:r>
-        <w:rPr>
-          <w:b/>
-          <w:u w:val="single"/>
-        </w:rPr>
-        <w:t xml:space="preserve">Question </w:t>
-      </w:r>
-      <w:r>
-        <w:rPr>
-          <w:b/>
-          <w:u w:val="single"/>
-        </w:rPr>
-        <w:t>5</w:t>
-      </w:r>
-      <w:r>
-        <w:rPr>
-          <w:b/>
-        </w:rPr>
-        <w:t xml:space="preserve">:  From Part </w:t>
-      </w:r>
-      <w:r>
-        <w:rPr>
-          <w:b/>
-        </w:rPr>
-        <w:t>3</w:t>
-      </w:r>
-      <w:r>
-        <w:rPr>
-          <w:b/>
-        </w:rPr>
-        <w:t xml:space="preserve">, </w:t>
-      </w:r>
-      <w:r>
-        <w:rPr>
-          <w:b/>
-        </w:rPr>
-        <w:t>write a paragraph to describe how reading code is like reading a book.  Describe how you can improve your code reading abilities over the next year.</w:t>
-      </w:r>
-      <w:r>
-        <w:rPr>
-          <w:b/>
-        </w:rPr>
-        <w:t xml:space="preserve"> (</w:t>
-      </w:r>
-      <w:r>
-        <w:rPr>
-          <w:b/>
-        </w:rPr>
-        <w:t>1</w:t>
-      </w:r>
-      <w:r>
-        <w:rPr>
-          <w:b/>
-        </w:rPr>
-        <w:t>0 points)</w:t>
+        <w:t>What input parameter would result in the display of</w:t>
+      </w:r>
+      <w:r>
+        <w:rPr>
+          <w:b/>
+        </w:rPr>
+        <w:t xml:space="preserve"> “Invalid Case </w:t>
+      </w:r>
+      <w:proofErr w:type="gramStart"/>
+      <w:r>
+        <w:rPr>
+          <w:b/>
+        </w:rPr>
+        <w:t>3!</w:t>
+      </w:r>
+      <w:proofErr w:type="gramEnd"/>
+      <w:r>
+        <w:rPr>
+          <w:b/>
+        </w:rPr>
+        <w:t>”</w:t>
       </w:r>
     </w:p>
     <w:p>
       <w:pPr>
         <w:pStyle w:val="ListParagraph"/>
-      </w:pPr>
-      <w:bookmarkStart w:id="0" w:name="_GoBack"/>
-      <w:bookmarkEnd w:id="0"/>
+        <w:numPr>
+          <w:ilvl w:val="0"/>
+          <w:numId w:val="3"/>
+        </w:numPr>
+        <w:rPr>
+          <w:b/>
+        </w:rPr>
+      </w:pPr>
+      <w:r>
+        <w:rPr>
+          <w:b/>
+        </w:rPr>
+        <w:t>What input parameter would result in the display of</w:t>
+      </w:r>
+      <w:r>
+        <w:rPr>
+          <w:b/>
+        </w:rPr>
+        <w:t xml:space="preserve"> “Invalid Case </w:t>
+      </w:r>
+      <w:proofErr w:type="gramStart"/>
+      <w:r>
+        <w:rPr>
+          <w:b/>
+        </w:rPr>
+        <w:t>4!</w:t>
+      </w:r>
+      <w:proofErr w:type="gramEnd"/>
+      <w:r>
+        <w:rPr>
+          <w:b/>
+        </w:rPr>
+        <w:t>”</w:t>
+      </w:r>
+    </w:p>
+    <w:p>
+      <w:pPr>
+        <w:pStyle w:val="ListParagraph"/>
+      </w:pPr>
     </w:p>
     <w:sectPr>
       <w:pgSz w:w="12240" w:h="15840"/>
@@ -606,7 +609,7 @@
 </file>
 
 <file path=word/numbering.xml><?xml version="1.0" encoding="utf-8"?>
-<w:numbering xmlns:wpc="http://schemas.microsoft.com/office/word/2010/wordprocessingCanvas" xmlns:cx="http://schemas.microsoft.com/office/drawing/2014/chartex" xmlns:mc="http://schemas.openxmlformats.org/markup-compatibility/2006" xmlns:o="urn:schemas-microsoft-com:office:office" xmlns:r="http://schemas.openxmlformats.org/officeDocument/2006/relationships" xmlns:m="http://schemas.openxmlformats.org/officeDocument/2006/math" xmlns:v="urn:schemas-microsoft-com:vml" xmlns:wp14="http://schemas.microsoft.com/office/word/2010/wordprocessingDrawing" xmlns:wp="http://schemas.openxmlformats.org/drawingml/2006/wordprocessingDrawing" xmlns:w10="urn:schemas-microsoft-com:office:word" xmlns:w="http://schemas.openxmlformats.org/wordprocessingml/2006/main" xmlns:w14="http://schemas.microsoft.com/office/word/2010/wordml" xmlns:w15="http://schemas.microsoft.com/office/word/2012/wordml" xmlns:w16se="http://schemas.microsoft.com/office/word/2015/wordml/symex" xmlns:wpg="http://schemas.microsoft.com/office/word/2010/wordprocessingGroup" xmlns:wpi="http://schemas.microsoft.com/office/word/2010/wordprocessingInk" xmlns:wne="http://schemas.microsoft.com/office/word/2006/wordml" xmlns:wps="http://schemas.microsoft.com/office/word/2010/wordprocessingShape" mc:Ignorable="w14 w15 w16se wp14">
+<w:numbering xmlns:wpc="http://schemas.microsoft.com/office/word/2010/wordprocessingCanvas" xmlns:cx="http://schemas.microsoft.com/office/drawing/2014/chartex" xmlns:cx1="http://schemas.microsoft.com/office/drawing/2015/9/8/chartex" xmlns:mc="http://schemas.openxmlformats.org/markup-compatibility/2006" xmlns:o="urn:schemas-microsoft-com:office:office" xmlns:r="http://schemas.openxmlformats.org/officeDocument/2006/relationships" xmlns:m="http://schemas.openxmlformats.org/officeDocument/2006/math" xmlns:v="urn:schemas-microsoft-com:vml" xmlns:wp14="http://schemas.microsoft.com/office/word/2010/wordprocessingDrawing" xmlns:wp="http://schemas.openxmlformats.org/drawingml/2006/wordprocessingDrawing" xmlns:w10="urn:schemas-microsoft-com:office:word" xmlns:w="http://schemas.openxmlformats.org/wordprocessingml/2006/main" xmlns:w14="http://schemas.microsoft.com/office/word/2010/wordml" xmlns:w15="http://schemas.microsoft.com/office/word/2012/wordml" xmlns:w16se="http://schemas.microsoft.com/office/word/2015/wordml/symex" xmlns:wpg="http://schemas.microsoft.com/office/word/2010/wordprocessingGroup" xmlns:wpi="http://schemas.microsoft.com/office/word/2010/wordprocessingInk" xmlns:wne="http://schemas.microsoft.com/office/word/2006/wordml" xmlns:wps="http://schemas.microsoft.com/office/word/2010/wordprocessingShape" mc:Ignorable="w14 w15 w16se wp14">
   <w:abstractNum w:abstractNumId="0" w15:restartNumberingAfterBreak="0">
     <w:nsid w:val="180E7D8B"/>
     <w:multiLevelType w:val="hybridMultilevel"/>
